--- a/Hive Commands -Sandbox Users Feedback.docx
+++ b/Hive Commands -Sandbox Users Feedback.docx
@@ -2,13 +2,7 @@
 <file path=word/document.xml><?xml version="1.0" encoding="utf-8"?>
 <w:document xmlns:wpc="http://schemas.microsoft.com/office/word/2010/wordprocessingCanvas" xmlns:cx="http://schemas.microsoft.com/office/drawing/2014/chartex" xmlns:cx1="http://schemas.microsoft.com/office/drawing/2015/9/8/chartex" xmlns:cx2="http://schemas.microsoft.com/office/drawing/2015/10/21/chartex" xmlns:cx3="http://schemas.microsoft.com/office/drawing/2016/5/9/chartex" xmlns:cx4="http://schemas.microsoft.com/office/drawing/2016/5/10/chartex" xmlns:cx5="http://schemas.microsoft.com/office/drawing/2016/5/11/chartex" xmlns:cx6="http://schemas.microsoft.com/office/drawing/2016/5/12/chartex" xmlns:cx7="http://schemas.microsoft.com/office/drawing/2016/5/13/chartex" xmlns:cx8="http://schemas.microsoft.com/office/drawing/2016/5/14/chartex" xmlns:mc="http://schemas.openxmlformats.org/markup-compatibility/2006" xmlns:aink="http://schemas.microsoft.com/office/drawing/2016/ink" xmlns:am3d="http://schemas.microsoft.com/office/drawing/2017/model3d" xmlns:o="urn:schemas-microsoft-com:office:office" xmlns:oel="http://schemas.microsoft.com/office/2019/extlst" xmlns:r="http://schemas.openxmlformats.org/officeDocument/2006/relationships" xmlns:m="http://schemas.openxmlformats.org/officeDocument/2006/math" xmlns:v="urn:schemas-microsoft-com:vml" xmlns:wp14="http://schemas.microsoft.com/office/word/2010/wordprocessingDrawing" xmlns:wp="http://schemas.openxmlformats.org/drawingml/2006/wordprocessingDrawing" xmlns:w10="urn:schemas-microsoft-com:office:word" xmlns:w="http://schemas.openxmlformats.org/wordprocessingml/2006/main" xmlns:w14="http://schemas.microsoft.com/office/word/2010/wordml" xmlns:w15="http://schemas.microsoft.com/office/word/2012/wordml" xmlns:w16cex="http://schemas.microsoft.com/office/word/2018/wordml/cex" xmlns:w16cid="http://schemas.microsoft.com/office/word/2016/wordml/cid" xmlns:w16="http://schemas.microsoft.com/office/word/2018/wordml" xmlns:w16sdtdh="http://schemas.microsoft.com/office/word/2020/wordml/sdtdatahash" xmlns:w16se="http://schemas.microsoft.com/office/word/2015/wordml/symex" xmlns:wpg="http://schemas.microsoft.com/office/word/2010/wordprocessingGroup" xmlns:wpi="http://schemas.microsoft.com/office/word/2010/wordprocessingInk" xmlns:wne="http://schemas.microsoft.com/office/word/2006/wordml" xmlns:wps="http://schemas.microsoft.com/office/word/2010/wordprocessingShape" mc:Ignorable="w14 w15 w16se w16cid w16 w16cex w16sdtdh wp14">
   <w:body>
-    <w:p>
-      <w:bookmarkStart w:id="0" w:name="_Hlk107816447"/>
-      <w:bookmarkEnd w:id="0"/>
-      <w:r>
-        <w:t>Error # 1</w:t>
-      </w:r>
-    </w:p>
+    <w:p/>
     <w:p/>
     <w:p>
       <w:r>
@@ -27,30 +21,13 @@
             <w:color w:val="1155CC"/>
             <w:u w:val="single"/>
           </w:rPr>
-          <w:t>https://github.com/imrankhan88/Dataengineering_bootcamp_docs/tre</w:t>
-        </w:r>
-        <w:r>
-          <w:rPr>
-            <w:color w:val="1155CC"/>
-            <w:u w:val="single"/>
-          </w:rPr>
-          <w:t>e</w:t>
-        </w:r>
-        <w:r>
-          <w:rPr>
-            <w:color w:val="1155CC"/>
-            <w:u w:val="single"/>
-          </w:rPr>
-          <w:t>/main/data/hive</w:t>
+          <w:t>https://github.com/imrankhan88/Dataengineering_bootcamp_docs/tree/main/data/hive</w:t>
         </w:r>
       </w:hyperlink>
     </w:p>
     <w:p>
       <w:r>
-        <w:t xml:space="preserve">and copy all downloaded </w:t>
-      </w:r>
-      <w:r>
-        <w:t xml:space="preserve">files to home dir. </w:t>
+        <w:t xml:space="preserve">and copy all downloaded files to home dir. </w:t>
       </w:r>
     </w:p>
     <w:p>
@@ -110,10 +87,7 @@
             </w:r>
             <w:proofErr w:type="spellEnd"/>
             <w:r>
-              <w:t xml:space="preserve"> https://github.com/imrankhan88/Dataengineering_bootcamp_docs/blob/main/data/</w:t>
-            </w:r>
-            <w:r>
-              <w:t xml:space="preserve">hive/customer.txt </w:t>
+              <w:t xml:space="preserve"> https://github.com/imrankhan88/Dataengineering_bootcamp_docs/blob/main/data/hive/customer.txt </w:t>
             </w:r>
           </w:p>
           <w:p>
@@ -203,10 +177,7 @@
             </w:r>
             <w:proofErr w:type="spellEnd"/>
             <w:r>
-              <w:t xml:space="preserve"> https://github.com/imrankhan88/Dataengineer</w:t>
-            </w:r>
-            <w:r>
-              <w:t>ing_bootcamp_docs/blob/main/data/hive/orders.txt</w:t>
+              <w:t xml:space="preserve"> https://github.com/imrankhan88/Dataengineering_bootcamp_docs/blob/main/data/hive/orders.txt</w:t>
             </w:r>
           </w:p>
         </w:tc>
@@ -302,10 +273,7 @@
     <w:p/>
     <w:p>
       <w:r>
-        <w:t>Create a blank text file on your machine with nam</w:t>
-      </w:r>
-      <w:r>
-        <w:t xml:space="preserve">e as </w:t>
+        <w:t xml:space="preserve">Create a blank text file on your machine with name as </w:t>
       </w:r>
       <w:r>
         <w:rPr>
@@ -429,46 +397,28 @@
               <w:rPr>
                 <w:color w:val="1155CC"/>
               </w:rPr>
-              <w:t>2010-01-01 01:01:</w:t>
-            </w:r>
-            <w:r>
+              <w:t>2010-01-01 01:01:01</w:t>
+            </w:r>
+          </w:p>
+          <w:p>
+            <w:pPr>
               <w:rPr>
                 <w:color w:val="1155CC"/>
               </w:rPr>
-              <w:t>0</w:t>
-            </w:r>
+            </w:pPr>
+            <w:proofErr w:type="gramStart"/>
             <w:r>
               <w:rPr>
                 <w:color w:val="1155CC"/>
               </w:rPr>
-              <w:t>1</w:t>
-            </w:r>
-          </w:p>
-          <w:p>
-            <w:pPr>
+              <w:t>4,rakesh</w:t>
+            </w:r>
+            <w:proofErr w:type="gramEnd"/>
+            <w:r>
               <w:rPr>
                 <w:color w:val="1155CC"/>
               </w:rPr>
-            </w:pPr>
-            <w:proofErr w:type="gramStart"/>
-            <w:r>
-              <w:rPr>
-                <w:color w:val="1155CC"/>
-              </w:rPr>
-              <w:t>4,rakesh</w:t>
-            </w:r>
-            <w:proofErr w:type="gramEnd"/>
-            <w:r>
-              <w:rPr>
-                <w:color w:val="1155CC"/>
-              </w:rPr>
-              <w:t>,2010-01-02,2010-01-0</w:t>
-            </w:r>
-            <w:r>
-              <w:rPr>
-                <w:color w:val="1155CC"/>
-              </w:rPr>
-              <w:t>2 01:01:01</w:t>
+              <w:t>,2010-01-02,2010-01-02 01:01:01</w:t>
             </w:r>
           </w:p>
         </w:tc>
@@ -971,19 +921,7 @@
               <w:rPr>
                 <w:color w:val="990000"/>
               </w:rPr>
-              <w:t>create</w:t>
-            </w:r>
-            <w:r>
-              <w:rPr>
-                <w:color w:val="990000"/>
-              </w:rPr>
-              <w:t xml:space="preserve"> </w:t>
-            </w:r>
-            <w:r>
-              <w:rPr>
-                <w:color w:val="990000"/>
-              </w:rPr>
-              <w:t xml:space="preserve"> </w:t>
+              <w:t xml:space="preserve">create  </w:t>
             </w:r>
             <w:proofErr w:type="spellStart"/>
             <w:r>
@@ -1185,13 +1123,7 @@
               <w:rPr>
                 <w:color w:val="990000"/>
               </w:rPr>
-              <w:t xml:space="preserve">id int, name string, dob date, time1 timestamp) ROW FORMAT DELIMITED FIELDS TERMINATED BY ',' LOCATION </w:t>
-            </w:r>
-            <w:r>
-              <w:rPr>
-                <w:color w:val="990000"/>
-              </w:rPr>
-              <w:t>'</w:t>
+              <w:t>id int, name string, dob date, time1 timestamp) ROW FORMAT DELIMITED FIELDS TERMINATED BY ',' LOCATION '</w:t>
             </w:r>
             <w:r>
               <w:rPr>
@@ -1282,13 +1214,7 @@
               <w:rPr>
                 <w:color w:val="990000"/>
               </w:rPr>
-              <w:t>s</w:t>
-            </w:r>
-            <w:r>
-              <w:rPr>
-                <w:color w:val="990000"/>
-              </w:rPr>
-              <w:t>elect * from customer;</w:t>
+              <w:t>select * from customer;</w:t>
             </w:r>
           </w:p>
         </w:tc>
@@ -2075,13 +2001,7 @@
         <w:rPr>
           <w:b/>
         </w:rPr>
-        <w:t>Try</w:t>
-      </w:r>
-      <w:r>
-        <w:rPr>
-          <w:b/>
-        </w:rPr>
-        <w:t xml:space="preserve"> these commands as well</w:t>
+        <w:t>Try these commands as well</w:t>
       </w:r>
     </w:p>
     <w:p/>
@@ -2711,16 +2631,7 @@
                 <w:szCs w:val="21"/>
                 <w:highlight w:val="white"/>
               </w:rPr>
-              <w:t>a.empna</w:t>
-            </w:r>
-            <w:r>
-              <w:rPr>
-                <w:color w:val="990000"/>
-                <w:sz w:val="21"/>
-                <w:szCs w:val="21"/>
-                <w:highlight w:val="white"/>
-              </w:rPr>
-              <w:t>me</w:t>
+              <w:t>a.empname</w:t>
             </w:r>
             <w:proofErr w:type="gramEnd"/>
             <w:r>
@@ -2740,27 +2651,16 @@
                 <w:szCs w:val="21"/>
                 <w:highlight w:val="white"/>
               </w:rPr>
-              <w:t xml:space="preserve"> from emp </w:t>
-            </w:r>
-            <w:proofErr w:type="spellStart"/>
-            <w:r>
-              <w:rPr>
-                <w:color w:val="990000"/>
-                <w:sz w:val="21"/>
-                <w:szCs w:val="21"/>
-                <w:highlight w:val="white"/>
-              </w:rPr>
-              <w:t>a</w:t>
-            </w:r>
-            <w:proofErr w:type="spellEnd"/>
-            <w:r>
-              <w:rPr>
-                <w:color w:val="990000"/>
-                <w:sz w:val="21"/>
-                <w:szCs w:val="21"/>
-                <w:highlight w:val="white"/>
-              </w:rPr>
-              <w:t xml:space="preserve"> </w:t>
+              <w:t xml:space="preserve"> from emp a </w:t>
+            </w:r>
+            <w:r>
+              <w:rPr>
+                <w:color w:val="990000"/>
+                <w:sz w:val="21"/>
+                <w:szCs w:val="21"/>
+                <w:highlight w:val="white"/>
+              </w:rPr>
+              <w:t xml:space="preserve">full </w:t>
             </w:r>
             <w:r>
               <w:rPr>
@@ -2838,53 +2738,6 @@
           <w:highlight w:val="white"/>
         </w:rPr>
       </w:pPr>
-      <w:r>
-        <w:rPr>
-          <w:color w:val="990000"/>
-          <w:sz w:val="21"/>
-          <w:szCs w:val="21"/>
-        </w:rPr>
-        <w:drawing>
-          <wp:inline distT="0" distB="0" distL="0" distR="0" wp14:anchorId="077BDCBC" wp14:editId="0E0BFA6A">
-            <wp:extent cx="5733415" cy="419100"/>
-            <wp:effectExtent l="19050" t="19050" r="19685" b="19050"/>
-            <wp:docPr id="2" name="Picture 2"/>
-            <wp:cNvGraphicFramePr>
-              <a:graphicFrameLocks xmlns:a="http://schemas.openxmlformats.org/drawingml/2006/main" noChangeAspect="1"/>
-            </wp:cNvGraphicFramePr>
-            <a:graphic xmlns:a="http://schemas.openxmlformats.org/drawingml/2006/main">
-              <a:graphicData uri="http://schemas.openxmlformats.org/drawingml/2006/picture">
-                <pic:pic xmlns:pic="http://schemas.openxmlformats.org/drawingml/2006/picture">
-                  <pic:nvPicPr>
-                    <pic:cNvPr id="1" name=""/>
-                    <pic:cNvPicPr/>
-                  </pic:nvPicPr>
-                  <pic:blipFill>
-                    <a:blip r:embed="rId7"/>
-                    <a:stretch>
-                      <a:fillRect/>
-                    </a:stretch>
-                  </pic:blipFill>
-                  <pic:spPr>
-                    <a:xfrm>
-                      <a:off x="0" y="0"/>
-                      <a:ext cx="5733415" cy="419100"/>
-                    </a:xfrm>
-                    <a:prstGeom prst="rect">
-                      <a:avLst/>
-                    </a:prstGeom>
-                    <a:ln>
-                      <a:solidFill>
-                        <a:srgbClr val="FF0000"/>
-                      </a:solidFill>
-                    </a:ln>
-                  </pic:spPr>
-                </pic:pic>
-              </a:graphicData>
-            </a:graphic>
-          </wp:inline>
-        </w:drawing>
-      </w:r>
     </w:p>
     <w:p>
       <w:pPr>
@@ -2924,120 +2777,6 @@
           <w:highlight w:val="white"/>
         </w:rPr>
       </w:pPr>
-      <w:r>
-        <w:rPr>
-          <w:noProof/>
-          <w:color w:val="990000"/>
-          <w:sz w:val="21"/>
-          <w:szCs w:val="21"/>
-        </w:rPr>
-        <mc:AlternateContent>
-          <mc:Choice Requires="wps">
-            <w:drawing>
-              <wp:anchor distT="0" distB="0" distL="114300" distR="114300" simplePos="0" relativeHeight="251659264" behindDoc="0" locked="0" layoutInCell="1" allowOverlap="1" wp14:anchorId="26595E42" wp14:editId="44AA91A7">
-                <wp:simplePos x="0" y="0"/>
-                <wp:positionH relativeFrom="column">
-                  <wp:posOffset>5454650</wp:posOffset>
-                </wp:positionH>
-                <wp:positionV relativeFrom="paragraph">
-                  <wp:posOffset>55245</wp:posOffset>
-                </wp:positionV>
-                <wp:extent cx="946150" cy="508000"/>
-                <wp:effectExtent l="819150" t="266700" r="25400" b="25400"/>
-                <wp:wrapNone/>
-                <wp:docPr id="5" name="Callout: Line with Border and Accent Bar 5"/>
-                <wp:cNvGraphicFramePr/>
-                <a:graphic xmlns:a="http://schemas.openxmlformats.org/drawingml/2006/main">
-                  <a:graphicData uri="http://schemas.microsoft.com/office/word/2010/wordprocessingShape">
-                    <wps:wsp>
-                      <wps:cNvSpPr/>
-                      <wps:spPr>
-                        <a:xfrm>
-                          <a:off x="0" y="0"/>
-                          <a:ext cx="946150" cy="508000"/>
-                        </a:xfrm>
-                        <a:prstGeom prst="accentBorderCallout1">
-                          <a:avLst>
-                            <a:gd name="adj1" fmla="val 18750"/>
-                            <a:gd name="adj2" fmla="val -8333"/>
-                            <a:gd name="adj3" fmla="val -51250"/>
-                            <a:gd name="adj4" fmla="val -85313"/>
-                          </a:avLst>
-                        </a:prstGeom>
-                      </wps:spPr>
-                      <wps:style>
-                        <a:lnRef idx="2">
-                          <a:schemeClr val="dk1"/>
-                        </a:lnRef>
-                        <a:fillRef idx="1">
-                          <a:schemeClr val="lt1"/>
-                        </a:fillRef>
-                        <a:effectRef idx="0">
-                          <a:schemeClr val="dk1"/>
-                        </a:effectRef>
-                        <a:fontRef idx="minor">
-                          <a:schemeClr val="dk1"/>
-                        </a:fontRef>
-                      </wps:style>
-                      <wps:txbx>
-                        <w:txbxContent>
-                          <w:p>
-                            <w:pPr>
-                              <w:jc w:val="center"/>
-                            </w:pPr>
-                            <w:r>
-                              <w:t>Error 1</w:t>
-                            </w:r>
-                          </w:p>
-                        </w:txbxContent>
-                      </wps:txbx>
-                      <wps:bodyPr rot="0" spcFirstLastPara="0" vertOverflow="overflow" horzOverflow="overflow" vert="horz" wrap="square" lIns="91440" tIns="45720" rIns="91440" bIns="45720" numCol="1" spcCol="0" rtlCol="0" fromWordArt="0" anchor="ctr" anchorCtr="0" forceAA="0" compatLnSpc="1">
-                        <a:prstTxWarp prst="textNoShape">
-                          <a:avLst/>
-                        </a:prstTxWarp>
-                        <a:noAutofit/>
-                      </wps:bodyPr>
-                    </wps:wsp>
-                  </a:graphicData>
-                </a:graphic>
-              </wp:anchor>
-            </w:drawing>
-          </mc:Choice>
-          <mc:Fallback>
-            <w:pict>
-              <v:shapetype w14:anchorId="26595E42" id="_x0000_t50" coordsize="21600,21600" o:spt="50" adj="-8280,24300,-1800,4050" path="m@0@1l@2@3nfem@2,l@2,21600nfem,l21600,r,21600l,21600xe">
-                <v:stroke joinstyle="miter"/>
-                <v:formulas>
-                  <v:f eqn="val #0"/>
-                  <v:f eqn="val #1"/>
-                  <v:f eqn="val #2"/>
-                  <v:f eqn="val #3"/>
-                </v:formulas>
-                <v:path arrowok="t" o:extrusionok="f" gradientshapeok="t" o:connecttype="custom" o:connectlocs="@0,@1;10800,0;10800,21600;0,10800;21600,10800"/>
-                <v:handles>
-                  <v:h position="#0,#1"/>
-                  <v:h position="#2,#3"/>
-                </v:handles>
-                <o:callout v:ext="edit" type="oneSegment" on="t" accentbar="t"/>
-              </v:shapetype>
-              <v:shape id="Callout: Line with Border and Accent Bar 5" o:spid="_x0000_s1026" type="#_x0000_t50" style="position:absolute;margin-left:429.5pt;margin-top:4.35pt;width:74.5pt;height:40pt;z-index:251659264;visibility:visible;mso-wrap-style:square;mso-wrap-distance-left:9pt;mso-wrap-distance-top:0;mso-wrap-distance-right:9pt;mso-wrap-distance-bottom:0;mso-position-horizontal:absolute;mso-position-horizontal-relative:text;mso-position-vertical:absolute;mso-position-vertical-relative:text;v-text-anchor:middle" o:gfxdata="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" adj="-18428,-11070" fillcolor="white [3201]" strokecolor="black [3200]" strokeweight="2pt">
-                <v:textbox>
-                  <w:txbxContent>
-                    <w:p>
-                      <w:pPr>
-                        <w:jc w:val="center"/>
-                      </w:pPr>
-                      <w:r>
-                        <w:t>Error 1</w:t>
-                      </w:r>
-                    </w:p>
-                  </w:txbxContent>
-                </v:textbox>
-              </v:shape>
-            </w:pict>
-          </mc:Fallback>
-        </mc:AlternateContent>
-      </w:r>
     </w:p>
     <w:tbl>
       <w:tblPr>
@@ -3333,16 +3072,7 @@
                 <w:szCs w:val="21"/>
                 <w:highlight w:val="white"/>
               </w:rPr>
-              <w:t>insert</w:t>
-            </w:r>
-            <w:r>
-              <w:rPr>
-                <w:color w:val="990000"/>
-                <w:sz w:val="21"/>
-                <w:szCs w:val="21"/>
-                <w:highlight w:val="white"/>
-              </w:rPr>
-              <w:t xml:space="preserve"> into non_partitioned_date1 </w:t>
+              <w:t xml:space="preserve">insert into non_partitioned_date1 </w:t>
             </w:r>
             <w:proofErr w:type="gramStart"/>
             <w:r>
@@ -3565,16 +3295,7 @@
                 <w:szCs w:val="21"/>
                 <w:highlight w:val="white"/>
               </w:rPr>
-              <w:t>', '2000-01-0</w:t>
-            </w:r>
-            <w:r>
-              <w:rPr>
-                <w:color w:val="990000"/>
-                <w:sz w:val="21"/>
-                <w:szCs w:val="21"/>
-                <w:highlight w:val="white"/>
-              </w:rPr>
-              <w:t>1','e1');</w:t>
+              <w:t>', '2000-01-01','e1');</w:t>
             </w:r>
           </w:p>
           <w:p>
@@ -3698,7 +3419,16 @@
                 <w:szCs w:val="21"/>
                 <w:highlight w:val="white"/>
               </w:rPr>
-              <w:t>day,b</w:t>
+              <w:t>day,</w:t>
+            </w:r>
+            <w:r>
+              <w:rPr>
+                <w:color w:val="990000"/>
+                <w:sz w:val="21"/>
+                <w:szCs w:val="21"/>
+                <w:highlight w:val="white"/>
+              </w:rPr>
+              <w:t>event</w:t>
             </w:r>
             <w:proofErr w:type="spellEnd"/>
             <w:proofErr w:type="gramEnd"/>
@@ -3734,148 +3464,6 @@
           <w:highlight w:val="white"/>
         </w:rPr>
       </w:pPr>
-      <w:r>
-        <w:rPr>
-          <w:noProof/>
-        </w:rPr>
-        <w:lastRenderedPageBreak/>
-        <mc:AlternateContent>
-          <mc:Choice Requires="wps">
-            <w:drawing>
-              <wp:anchor distT="0" distB="0" distL="114300" distR="114300" simplePos="0" relativeHeight="251660288" behindDoc="0" locked="0" layoutInCell="1" allowOverlap="1" wp14:anchorId="2F59A78D" wp14:editId="3B05CD2A">
-                <wp:simplePos x="0" y="0"/>
-                <wp:positionH relativeFrom="column">
-                  <wp:posOffset>5441950</wp:posOffset>
-                </wp:positionH>
-                <wp:positionV relativeFrom="paragraph">
-                  <wp:posOffset>742950</wp:posOffset>
-                </wp:positionV>
-                <wp:extent cx="736600" cy="628650"/>
-                <wp:effectExtent l="838200" t="114300" r="25400" b="19050"/>
-                <wp:wrapNone/>
-                <wp:docPr id="6" name="Callout: Line with Border and Accent Bar 6"/>
-                <wp:cNvGraphicFramePr/>
-                <a:graphic xmlns:a="http://schemas.openxmlformats.org/drawingml/2006/main">
-                  <a:graphicData uri="http://schemas.microsoft.com/office/word/2010/wordprocessingShape">
-                    <wps:wsp>
-                      <wps:cNvSpPr/>
-                      <wps:spPr>
-                        <a:xfrm>
-                          <a:off x="0" y="0"/>
-                          <a:ext cx="736600" cy="628650"/>
-                        </a:xfrm>
-                        <a:prstGeom prst="accentBorderCallout1">
-                          <a:avLst>
-                            <a:gd name="adj1" fmla="val 18750"/>
-                            <a:gd name="adj2" fmla="val -8333"/>
-                            <a:gd name="adj3" fmla="val -15783"/>
-                            <a:gd name="adj4" fmla="val -110333"/>
-                          </a:avLst>
-                        </a:prstGeom>
-                      </wps:spPr>
-                      <wps:style>
-                        <a:lnRef idx="2">
-                          <a:schemeClr val="dk1"/>
-                        </a:lnRef>
-                        <a:fillRef idx="1">
-                          <a:schemeClr val="lt1"/>
-                        </a:fillRef>
-                        <a:effectRef idx="0">
-                          <a:schemeClr val="dk1"/>
-                        </a:effectRef>
-                        <a:fontRef idx="minor">
-                          <a:schemeClr val="dk1"/>
-                        </a:fontRef>
-                      </wps:style>
-                      <wps:txbx>
-                        <w:txbxContent>
-                          <w:p>
-                            <w:pPr>
-                              <w:jc w:val="center"/>
-                            </w:pPr>
-                            <w:r>
-                              <w:t>Error 2</w:t>
-                            </w:r>
-                          </w:p>
-                        </w:txbxContent>
-                      </wps:txbx>
-                      <wps:bodyPr rot="0" spcFirstLastPara="0" vertOverflow="overflow" horzOverflow="overflow" vert="horz" wrap="square" lIns="91440" tIns="45720" rIns="91440" bIns="45720" numCol="1" spcCol="0" rtlCol="0" fromWordArt="0" anchor="ctr" anchorCtr="0" forceAA="0" compatLnSpc="1">
-                        <a:prstTxWarp prst="textNoShape">
-                          <a:avLst/>
-                        </a:prstTxWarp>
-                        <a:noAutofit/>
-                      </wps:bodyPr>
-                    </wps:wsp>
-                  </a:graphicData>
-                </a:graphic>
-                <wp14:sizeRelH relativeFrom="margin">
-                  <wp14:pctWidth>0</wp14:pctWidth>
-                </wp14:sizeRelH>
-              </wp:anchor>
-            </w:drawing>
-          </mc:Choice>
-          <mc:Fallback>
-            <w:pict>
-              <v:shape w14:anchorId="2F59A78D" id="Callout: Line with Border and Accent Bar 6" o:spid="_x0000_s1027" type="#_x0000_t50" style="position:absolute;margin-left:428.5pt;margin-top:58.5pt;width:58pt;height:49.5pt;z-index:251660288;visibility:visible;mso-wrap-style:square;mso-width-percent:0;mso-wrap-distance-left:9pt;mso-wrap-distance-top:0;mso-wrap-distance-right:9pt;mso-wrap-distance-bottom:0;mso-position-horizontal:absolute;mso-position-horizontal-relative:text;mso-position-vertical:absolute;mso-position-vertical-relative:text;mso-width-percent:0;mso-width-relative:margin;v-text-anchor:middle" o:gfxdata="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" adj="-23832,-3409" fillcolor="white [3201]" strokecolor="black [3200]" strokeweight="2pt">
-                <v:textbox>
-                  <w:txbxContent>
-                    <w:p>
-                      <w:pPr>
-                        <w:jc w:val="center"/>
-                      </w:pPr>
-                      <w:r>
-                        <w:t>Error 2</w:t>
-                      </w:r>
-                    </w:p>
-                  </w:txbxContent>
-                </v:textbox>
-              </v:shape>
-            </w:pict>
-          </mc:Fallback>
-        </mc:AlternateContent>
-      </w:r>
-      <w:r>
-        <w:drawing>
-          <wp:inline distT="0" distB="0" distL="0" distR="0" wp14:anchorId="5A546D4D" wp14:editId="755B392B">
-            <wp:extent cx="6026150" cy="642620"/>
-            <wp:effectExtent l="19050" t="19050" r="12700" b="24130"/>
-            <wp:docPr id="3" name="Picture 3"/>
-            <wp:cNvGraphicFramePr>
-              <a:graphicFrameLocks xmlns:a="http://schemas.openxmlformats.org/drawingml/2006/main" noChangeAspect="1"/>
-            </wp:cNvGraphicFramePr>
-            <a:graphic xmlns:a="http://schemas.openxmlformats.org/drawingml/2006/main">
-              <a:graphicData uri="http://schemas.openxmlformats.org/drawingml/2006/picture">
-                <pic:pic xmlns:pic="http://schemas.openxmlformats.org/drawingml/2006/picture">
-                  <pic:nvPicPr>
-                    <pic:cNvPr id="1" name=""/>
-                    <pic:cNvPicPr/>
-                  </pic:nvPicPr>
-                  <pic:blipFill>
-                    <a:blip r:embed="rId8"/>
-                    <a:stretch>
-                      <a:fillRect/>
-                    </a:stretch>
-                  </pic:blipFill>
-                  <pic:spPr>
-                    <a:xfrm>
-                      <a:off x="0" y="0"/>
-                      <a:ext cx="6026816" cy="642691"/>
-                    </a:xfrm>
-                    <a:prstGeom prst="rect">
-                      <a:avLst/>
-                    </a:prstGeom>
-                    <a:ln>
-                      <a:solidFill>
-                        <a:srgbClr val="C00000"/>
-                      </a:solidFill>
-                    </a:ln>
-                  </pic:spPr>
-                </pic:pic>
-              </a:graphicData>
-            </a:graphic>
-          </wp:inline>
-        </w:drawing>
-      </w:r>
     </w:p>
     <w:p>
       <w:pPr>
@@ -3944,16 +3532,7 @@
                 <w:szCs w:val="21"/>
                 <w:highlight w:val="white"/>
               </w:rPr>
-              <w:t>//drop single partition in si</w:t>
-            </w:r>
-            <w:r>
-              <w:rPr>
-                <w:b/>
-                <w:sz w:val="21"/>
-                <w:szCs w:val="21"/>
-                <w:highlight w:val="white"/>
-              </w:rPr>
-              <w:t>ngle command</w:t>
+              <w:t>//drop single partition in single command</w:t>
             </w:r>
           </w:p>
           <w:p>
@@ -4019,12 +3598,30 @@
             </w:r>
             <w:r>
               <w:rPr>
+                <w:b/>
+                <w:sz w:val="21"/>
+                <w:szCs w:val="21"/>
+                <w:highlight w:val="white"/>
+              </w:rPr>
+              <w:t>‘</w:t>
+            </w:r>
+            <w:r>
+              <w:rPr>
                 <w:color w:val="990000"/>
                 <w:sz w:val="21"/>
                 <w:szCs w:val="21"/>
                 <w:highlight w:val="white"/>
               </w:rPr>
               <w:t>2000-01-01</w:t>
+            </w:r>
+            <w:r>
+              <w:rPr>
+                <w:color w:val="990000"/>
+                <w:sz w:val="21"/>
+                <w:szCs w:val="21"/>
+                <w:highlight w:val="white"/>
+              </w:rPr>
+              <w:t>’</w:t>
             </w:r>
             <w:r>
               <w:rPr>
@@ -4175,6 +3772,15 @@
               </w:rPr>
               <w:t xml:space="preserve"> = 'e1</w:t>
             </w:r>
+            <w:r>
+              <w:rPr>
+                <w:b/>
+                <w:sz w:val="21"/>
+                <w:szCs w:val="21"/>
+                <w:highlight w:val="white"/>
+              </w:rPr>
+              <w:t>’</w:t>
+            </w:r>
             <w:proofErr w:type="gramStart"/>
             <w:r>
               <w:rPr>
@@ -4229,7 +3835,25 @@
                 <w:szCs w:val="21"/>
                 <w:highlight w:val="white"/>
               </w:rPr>
-              <w:t xml:space="preserve"> = 'e1);</w:t>
+              <w:t xml:space="preserve"> = 'e1</w:t>
+            </w:r>
+            <w:r>
+              <w:rPr>
+                <w:b/>
+                <w:sz w:val="21"/>
+                <w:szCs w:val="21"/>
+                <w:highlight w:val="white"/>
+              </w:rPr>
+              <w:t>’</w:t>
+            </w:r>
+            <w:r>
+              <w:rPr>
+                <w:b/>
+                <w:sz w:val="21"/>
+                <w:szCs w:val="21"/>
+                <w:highlight w:val="white"/>
+              </w:rPr>
+              <w:t>);</w:t>
             </w:r>
           </w:p>
         </w:tc>
@@ -4627,9 +4251,8 @@
                 <w:szCs w:val="21"/>
                 <w:highlight w:val="white"/>
               </w:rPr>
-              <w:t xml:space="preserve"> 'realstatewh.csv' into table </w:t>
-            </w:r>
-            <w:proofErr w:type="spellStart"/>
+              <w:t xml:space="preserve"> 'realstatewh.</w:t>
+            </w:r>
             <w:r>
               <w:rPr>
                 <w:color w:val="1155CC"/>
@@ -4637,6 +4260,25 @@
                 <w:szCs w:val="21"/>
                 <w:highlight w:val="white"/>
               </w:rPr>
+              <w:t>txt</w:t>
+            </w:r>
+            <w:r>
+              <w:rPr>
+                <w:color w:val="1155CC"/>
+                <w:sz w:val="21"/>
+                <w:szCs w:val="21"/>
+                <w:highlight w:val="white"/>
+              </w:rPr>
+              <w:t xml:space="preserve">' into table </w:t>
+            </w:r>
+            <w:proofErr w:type="spellStart"/>
+            <w:r>
+              <w:rPr>
+                <w:color w:val="1155CC"/>
+                <w:sz w:val="21"/>
+                <w:szCs w:val="21"/>
+                <w:highlight w:val="white"/>
+              </w:rPr>
               <w:t>input_</w:t>
             </w:r>
             <w:proofErr w:type="gramStart"/>
@@ -4670,167 +4312,125 @@
                 <w:highlight w:val="white"/>
               </w:rPr>
             </w:pPr>
-            <w:r>
-              <w:rPr>
-                <w:color w:val="1155CC"/>
-                <w:sz w:val="21"/>
-                <w:szCs w:val="21"/>
-              </w:rPr>
-              <w:drawing>
-                <wp:inline distT="0" distB="0" distL="0" distR="0" wp14:anchorId="0AA2FF5C" wp14:editId="07148813">
-                  <wp:extent cx="5613400" cy="476250"/>
-                  <wp:effectExtent l="19050" t="19050" r="25400" b="19050"/>
-                  <wp:docPr id="4" name="Picture 4"/>
-                  <wp:cNvGraphicFramePr>
-                    <a:graphicFrameLocks xmlns:a="http://schemas.openxmlformats.org/drawingml/2006/main" noChangeAspect="1"/>
-                  </wp:cNvGraphicFramePr>
-                  <a:graphic xmlns:a="http://schemas.openxmlformats.org/drawingml/2006/main">
-                    <a:graphicData uri="http://schemas.openxmlformats.org/drawingml/2006/picture">
-                      <pic:pic xmlns:pic="http://schemas.openxmlformats.org/drawingml/2006/picture">
-                        <pic:nvPicPr>
-                          <pic:cNvPr id="1" name=""/>
-                          <pic:cNvPicPr/>
-                        </pic:nvPicPr>
-                        <pic:blipFill>
-                          <a:blip r:embed="rId9"/>
-                          <a:stretch>
-                            <a:fillRect/>
-                          </a:stretch>
-                        </pic:blipFill>
-                        <pic:spPr>
-                          <a:xfrm>
-                            <a:off x="0" y="0"/>
-                            <a:ext cx="5895364" cy="500172"/>
-                          </a:xfrm>
-                          <a:prstGeom prst="rect">
-                            <a:avLst/>
-                          </a:prstGeom>
-                          <a:ln>
-                            <a:solidFill>
-                              <a:srgbClr val="FF0000"/>
-                            </a:solidFill>
-                          </a:ln>
-                        </pic:spPr>
-                      </pic:pic>
-                    </a:graphicData>
-                  </a:graphic>
-                </wp:inline>
-              </w:drawing>
-            </w:r>
-          </w:p>
-          <w:p>
-            <w:pPr>
-              <w:rPr>
-                <w:color w:val="1155CC"/>
-                <w:sz w:val="21"/>
-                <w:szCs w:val="21"/>
-                <w:highlight w:val="white"/>
-              </w:rPr>
-            </w:pPr>
-            <w:r>
-              <w:rPr>
-                <w:noProof/>
-              </w:rPr>
-              <mc:AlternateContent>
-                <mc:Choice Requires="wps">
-                  <w:drawing>
-                    <wp:anchor distT="0" distB="0" distL="114300" distR="114300" simplePos="0" relativeHeight="251662336" behindDoc="0" locked="0" layoutInCell="1" allowOverlap="1" wp14:anchorId="66A3121E" wp14:editId="694080B5">
-                      <wp:simplePos x="0" y="0"/>
-                      <wp:positionH relativeFrom="column">
-                        <wp:posOffset>5384800</wp:posOffset>
-                      </wp:positionH>
-                      <wp:positionV relativeFrom="paragraph">
-                        <wp:posOffset>104140</wp:posOffset>
-                      </wp:positionV>
-                      <wp:extent cx="736600" cy="628650"/>
-                      <wp:effectExtent l="838200" t="114300" r="25400" b="19050"/>
-                      <wp:wrapNone/>
-                      <wp:docPr id="7" name="Callout: Line with Border and Accent Bar 7"/>
-                      <wp:cNvGraphicFramePr/>
-                      <a:graphic xmlns:a="http://schemas.openxmlformats.org/drawingml/2006/main">
-                        <a:graphicData uri="http://schemas.microsoft.com/office/word/2010/wordprocessingShape">
-                          <wps:wsp>
-                            <wps:cNvSpPr/>
-                            <wps:spPr>
-                              <a:xfrm>
-                                <a:off x="0" y="0"/>
-                                <a:ext cx="736600" cy="628650"/>
-                              </a:xfrm>
-                              <a:prstGeom prst="accentBorderCallout1">
-                                <a:avLst>
-                                  <a:gd name="adj1" fmla="val 18750"/>
-                                  <a:gd name="adj2" fmla="val -8333"/>
-                                  <a:gd name="adj3" fmla="val -15783"/>
-                                  <a:gd name="adj4" fmla="val -110333"/>
-                                </a:avLst>
-                              </a:prstGeom>
-                            </wps:spPr>
-                            <wps:style>
-                              <a:lnRef idx="2">
-                                <a:schemeClr val="dk1"/>
-                              </a:lnRef>
-                              <a:fillRef idx="1">
-                                <a:schemeClr val="lt1"/>
-                              </a:fillRef>
-                              <a:effectRef idx="0">
-                                <a:schemeClr val="dk1"/>
-                              </a:effectRef>
-                              <a:fontRef idx="minor">
-                                <a:schemeClr val="dk1"/>
-                              </a:fontRef>
-                            </wps:style>
-                            <wps:txbx>
-                              <w:txbxContent>
-                                <w:p>
-                                  <w:pPr>
-                                    <w:jc w:val="center"/>
-                                  </w:pPr>
-                                  <w:r>
-                                    <w:t xml:space="preserve">Error </w:t>
-                                  </w:r>
-                                  <w:r>
-                                    <w:t>3</w:t>
-                                  </w:r>
-                                </w:p>
-                              </w:txbxContent>
-                            </wps:txbx>
-                            <wps:bodyPr rot="0" spcFirstLastPara="0" vertOverflow="overflow" horzOverflow="overflow" vert="horz" wrap="square" lIns="91440" tIns="45720" rIns="91440" bIns="45720" numCol="1" spcCol="0" rtlCol="0" fromWordArt="0" anchor="ctr" anchorCtr="0" forceAA="0" compatLnSpc="1">
-                              <a:prstTxWarp prst="textNoShape">
-                                <a:avLst/>
-                              </a:prstTxWarp>
-                              <a:noAutofit/>
-                            </wps:bodyPr>
-                          </wps:wsp>
-                        </a:graphicData>
-                      </a:graphic>
-                      <wp14:sizeRelH relativeFrom="margin">
-                        <wp14:pctWidth>0</wp14:pctWidth>
-                      </wp14:sizeRelH>
-                    </wp:anchor>
-                  </w:drawing>
-                </mc:Choice>
-                <mc:Fallback>
-                  <w:pict>
-                    <v:shape w14:anchorId="66A3121E" id="Callout: Line with Border and Accent Bar 7" o:spid="_x0000_s1028" type="#_x0000_t50" style="position:absolute;margin-left:424pt;margin-top:8.2pt;width:58pt;height:49.5pt;z-index:251662336;visibility:visible;mso-wrap-style:square;mso-width-percent:0;mso-wrap-distance-left:9pt;mso-wrap-distance-top:0;mso-wrap-distance-right:9pt;mso-wrap-distance-bottom:0;mso-position-horizontal:absolute;mso-position-horizontal-relative:text;mso-position-vertical:absolute;mso-position-vertical-relative:text;mso-width-percent:0;mso-width-relative:margin;v-text-anchor:middle" o:gfxdata="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" adj="-23832,-3409" fillcolor="white [3201]" strokecolor="black [3200]" strokeweight="2pt">
-                      <v:textbox>
-                        <w:txbxContent>
-                          <w:p>
-                            <w:pPr>
-                              <w:jc w:val="center"/>
-                            </w:pPr>
-                            <w:r>
-                              <w:t xml:space="preserve">Error </w:t>
-                            </w:r>
-                            <w:r>
-                              <w:t>3</w:t>
-                            </w:r>
-                          </w:p>
-                        </w:txbxContent>
-                      </v:textbox>
-                    </v:shape>
-                  </w:pict>
-                </mc:Fallback>
-              </mc:AlternateContent>
+          </w:p>
+          <w:p>
+            <w:pPr>
+              <w:rPr>
+                <w:color w:val="85200C"/>
+                <w:sz w:val="21"/>
+                <w:szCs w:val="21"/>
+                <w:highlight w:val="white"/>
+              </w:rPr>
+            </w:pPr>
+            <w:r>
+              <w:rPr>
+                <w:color w:val="85200C"/>
+                <w:sz w:val="21"/>
+                <w:szCs w:val="21"/>
+                <w:highlight w:val="white"/>
+              </w:rPr>
+              <w:t xml:space="preserve">SET </w:t>
+            </w:r>
+            <w:proofErr w:type="spellStart"/>
+            <w:proofErr w:type="gramStart"/>
+            <w:r>
+              <w:rPr>
+                <w:color w:val="85200C"/>
+                <w:sz w:val="21"/>
+                <w:szCs w:val="21"/>
+                <w:highlight w:val="white"/>
+              </w:rPr>
+              <w:t>hive.enforce</w:t>
+            </w:r>
+            <w:proofErr w:type="gramEnd"/>
+            <w:r>
+              <w:rPr>
+                <w:color w:val="85200C"/>
+                <w:sz w:val="21"/>
+                <w:szCs w:val="21"/>
+                <w:highlight w:val="white"/>
+              </w:rPr>
+              <w:t>.bucketing</w:t>
+            </w:r>
+            <w:proofErr w:type="spellEnd"/>
+            <w:r>
+              <w:rPr>
+                <w:color w:val="85200C"/>
+                <w:sz w:val="21"/>
+                <w:szCs w:val="21"/>
+                <w:highlight w:val="white"/>
+              </w:rPr>
+              <w:t xml:space="preserve"> = true;</w:t>
+            </w:r>
+          </w:p>
+          <w:p>
+            <w:pPr>
+              <w:rPr>
+                <w:color w:val="85200C"/>
+                <w:sz w:val="21"/>
+                <w:szCs w:val="21"/>
+                <w:highlight w:val="white"/>
+              </w:rPr>
+            </w:pPr>
+            <w:r>
+              <w:rPr>
+                <w:color w:val="85200C"/>
+                <w:sz w:val="21"/>
+                <w:szCs w:val="21"/>
+                <w:highlight w:val="white"/>
+              </w:rPr>
+              <w:t xml:space="preserve">set </w:t>
+            </w:r>
+            <w:proofErr w:type="spellStart"/>
+            <w:proofErr w:type="gramStart"/>
+            <w:r>
+              <w:rPr>
+                <w:color w:val="85200C"/>
+                <w:sz w:val="21"/>
+                <w:szCs w:val="21"/>
+                <w:highlight w:val="white"/>
+              </w:rPr>
+              <w:t>hive.exec</w:t>
+            </w:r>
+            <w:proofErr w:type="gramEnd"/>
+            <w:r>
+              <w:rPr>
+                <w:color w:val="85200C"/>
+                <w:sz w:val="21"/>
+                <w:szCs w:val="21"/>
+                <w:highlight w:val="white"/>
+              </w:rPr>
+              <w:t>.dynamic.partition.mode</w:t>
+            </w:r>
+            <w:proofErr w:type="spellEnd"/>
+            <w:r>
+              <w:rPr>
+                <w:color w:val="85200C"/>
+                <w:sz w:val="21"/>
+                <w:szCs w:val="21"/>
+                <w:highlight w:val="white"/>
+              </w:rPr>
+              <w:t>=</w:t>
+            </w:r>
+            <w:proofErr w:type="spellStart"/>
+            <w:r>
+              <w:rPr>
+                <w:color w:val="85200C"/>
+                <w:sz w:val="21"/>
+                <w:szCs w:val="21"/>
+                <w:highlight w:val="white"/>
+              </w:rPr>
+              <w:t>nonstrict</w:t>
+            </w:r>
+            <w:proofErr w:type="spellEnd"/>
+            <w:r>
+              <w:rPr>
+                <w:color w:val="85200C"/>
+                <w:sz w:val="21"/>
+                <w:szCs w:val="21"/>
+                <w:highlight w:val="white"/>
+              </w:rPr>
+              <w:t>;</w:t>
             </w:r>
           </w:p>
           <w:p>
@@ -4846,122 +4446,322 @@
           <w:p>
             <w:pPr>
               <w:rPr>
-                <w:color w:val="85200C"/>
-                <w:sz w:val="21"/>
-                <w:szCs w:val="21"/>
-                <w:highlight w:val="white"/>
-              </w:rPr>
-            </w:pPr>
-            <w:r>
-              <w:rPr>
-                <w:color w:val="85200C"/>
-                <w:sz w:val="21"/>
-                <w:szCs w:val="21"/>
-                <w:highlight w:val="white"/>
-              </w:rPr>
-              <w:t xml:space="preserve">SET </w:t>
-            </w:r>
-            <w:proofErr w:type="spellStart"/>
+                <w:color w:val="444444"/>
+                <w:sz w:val="21"/>
+                <w:szCs w:val="21"/>
+                <w:highlight w:val="white"/>
+              </w:rPr>
+            </w:pPr>
+          </w:p>
+          <w:p>
+            <w:pPr>
+              <w:pStyle w:val="NormalWeb"/>
+              <w:shd w:val="clear" w:color="auto" w:fill="FFFFFF"/>
+              <w:spacing w:before="0" w:beforeAutospacing="0" w:after="0" w:afterAutospacing="0"/>
+              <w:rPr>
+                <w:rFonts w:ascii="Segoe UI" w:hAnsi="Segoe UI" w:cs="Segoe UI"/>
+                <w:color w:val="242424"/>
+                <w:sz w:val="21"/>
+                <w:szCs w:val="21"/>
+              </w:rPr>
+            </w:pPr>
+            <w:r>
+              <w:rPr>
+                <w:rFonts w:ascii="Segoe UI" w:hAnsi="Segoe UI" w:cs="Segoe UI"/>
+                <w:b/>
+                <w:bCs/>
+                <w:color w:val="242424"/>
+                <w:sz w:val="21"/>
+                <w:szCs w:val="21"/>
+              </w:rPr>
+              <w:t xml:space="preserve">create table </w:t>
+            </w:r>
+            <w:proofErr w:type="spellStart"/>
+            <w:r>
+              <w:rPr>
+                <w:rFonts w:ascii="Segoe UI" w:hAnsi="Segoe UI" w:cs="Segoe UI"/>
+                <w:b/>
+                <w:bCs/>
+                <w:color w:val="242424"/>
+                <w:sz w:val="21"/>
+                <w:szCs w:val="21"/>
+              </w:rPr>
+              <w:t>input_table</w:t>
+            </w:r>
+            <w:proofErr w:type="spellEnd"/>
+            <w:r>
+              <w:rPr>
+                <w:rFonts w:ascii="Segoe UI" w:hAnsi="Segoe UI" w:cs="Segoe UI"/>
+                <w:b/>
+                <w:bCs/>
+                <w:color w:val="242424"/>
+                <w:sz w:val="21"/>
+                <w:szCs w:val="21"/>
+              </w:rPr>
+              <w:t xml:space="preserve"> (Street string,</w:t>
+            </w:r>
+          </w:p>
+          <w:p>
+            <w:pPr>
+              <w:pStyle w:val="NormalWeb"/>
+              <w:shd w:val="clear" w:color="auto" w:fill="FFFFFF"/>
+              <w:spacing w:before="0" w:beforeAutospacing="0" w:after="0" w:afterAutospacing="0"/>
+              <w:rPr>
+                <w:rFonts w:ascii="Segoe UI" w:hAnsi="Segoe UI" w:cs="Segoe UI"/>
+                <w:color w:val="242424"/>
+                <w:sz w:val="21"/>
+                <w:szCs w:val="21"/>
+              </w:rPr>
+            </w:pPr>
+            <w:r>
+              <w:rPr>
+                <w:rFonts w:ascii="Segoe UI" w:hAnsi="Segoe UI" w:cs="Segoe UI"/>
+                <w:b/>
+                <w:bCs/>
+                <w:color w:val="242424"/>
+                <w:sz w:val="21"/>
+                <w:szCs w:val="21"/>
+              </w:rPr>
+              <w:t>City string,</w:t>
+            </w:r>
+          </w:p>
+          <w:p>
+            <w:pPr>
+              <w:pStyle w:val="NormalWeb"/>
+              <w:shd w:val="clear" w:color="auto" w:fill="FFFFFF"/>
+              <w:spacing w:before="0" w:beforeAutospacing="0" w:after="0" w:afterAutospacing="0"/>
+              <w:rPr>
+                <w:rFonts w:ascii="Segoe UI" w:hAnsi="Segoe UI" w:cs="Segoe UI"/>
+                <w:color w:val="242424"/>
+                <w:sz w:val="21"/>
+                <w:szCs w:val="21"/>
+              </w:rPr>
+            </w:pPr>
+            <w:r>
+              <w:rPr>
+                <w:rFonts w:ascii="Segoe UI" w:hAnsi="Segoe UI" w:cs="Segoe UI"/>
+                <w:b/>
+                <w:bCs/>
+                <w:color w:val="242424"/>
+                <w:sz w:val="21"/>
+                <w:szCs w:val="21"/>
+              </w:rPr>
+              <w:t>Zip string,</w:t>
+            </w:r>
+          </w:p>
+          <w:p>
+            <w:pPr>
+              <w:pStyle w:val="NormalWeb"/>
+              <w:shd w:val="clear" w:color="auto" w:fill="FFFFFF"/>
+              <w:spacing w:before="0" w:beforeAutospacing="0" w:after="0" w:afterAutospacing="0"/>
+              <w:rPr>
+                <w:rFonts w:ascii="Segoe UI" w:hAnsi="Segoe UI" w:cs="Segoe UI"/>
+                <w:color w:val="242424"/>
+                <w:sz w:val="21"/>
+                <w:szCs w:val="21"/>
+              </w:rPr>
+            </w:pPr>
+            <w:r>
+              <w:rPr>
+                <w:rFonts w:ascii="Segoe UI" w:hAnsi="Segoe UI" w:cs="Segoe UI"/>
+                <w:b/>
+                <w:bCs/>
+                <w:color w:val="242424"/>
+                <w:sz w:val="21"/>
+                <w:szCs w:val="21"/>
+              </w:rPr>
+              <w:t>State string,</w:t>
+            </w:r>
+          </w:p>
+          <w:p>
+            <w:pPr>
+              <w:pStyle w:val="NormalWeb"/>
+              <w:shd w:val="clear" w:color="auto" w:fill="FFFFFF"/>
+              <w:spacing w:before="0" w:beforeAutospacing="0" w:after="0" w:afterAutospacing="0"/>
+              <w:rPr>
+                <w:rFonts w:ascii="Segoe UI" w:hAnsi="Segoe UI" w:cs="Segoe UI"/>
+                <w:color w:val="242424"/>
+                <w:sz w:val="21"/>
+                <w:szCs w:val="21"/>
+              </w:rPr>
+            </w:pPr>
+            <w:r>
+              <w:rPr>
+                <w:rFonts w:ascii="Segoe UI" w:hAnsi="Segoe UI" w:cs="Segoe UI"/>
+                <w:b/>
+                <w:bCs/>
+                <w:color w:val="242424"/>
+                <w:sz w:val="21"/>
+                <w:szCs w:val="21"/>
+              </w:rPr>
+              <w:t>Beds string,</w:t>
+            </w:r>
+          </w:p>
+          <w:p>
+            <w:pPr>
+              <w:pStyle w:val="NormalWeb"/>
+              <w:shd w:val="clear" w:color="auto" w:fill="FFFFFF"/>
+              <w:spacing w:before="0" w:beforeAutospacing="0" w:after="0" w:afterAutospacing="0"/>
+              <w:rPr>
+                <w:rFonts w:ascii="Segoe UI" w:hAnsi="Segoe UI" w:cs="Segoe UI"/>
+                <w:color w:val="242424"/>
+                <w:sz w:val="21"/>
+                <w:szCs w:val="21"/>
+              </w:rPr>
+            </w:pPr>
+            <w:r>
+              <w:rPr>
+                <w:rFonts w:ascii="Segoe UI" w:hAnsi="Segoe UI" w:cs="Segoe UI"/>
+                <w:b/>
+                <w:bCs/>
+                <w:color w:val="242424"/>
+                <w:sz w:val="21"/>
+                <w:szCs w:val="21"/>
+              </w:rPr>
+              <w:t>Baths string,</w:t>
+            </w:r>
+          </w:p>
+          <w:p>
+            <w:pPr>
+              <w:pStyle w:val="NormalWeb"/>
+              <w:shd w:val="clear" w:color="auto" w:fill="FFFFFF"/>
+              <w:spacing w:before="0" w:beforeAutospacing="0" w:after="0" w:afterAutospacing="0"/>
+              <w:rPr>
+                <w:rFonts w:ascii="Segoe UI" w:hAnsi="Segoe UI" w:cs="Segoe UI"/>
+                <w:color w:val="242424"/>
+                <w:sz w:val="21"/>
+                <w:szCs w:val="21"/>
+              </w:rPr>
+            </w:pPr>
+            <w:proofErr w:type="spellStart"/>
+            <w:r>
+              <w:rPr>
+                <w:rFonts w:ascii="Segoe UI" w:hAnsi="Segoe UI" w:cs="Segoe UI"/>
+                <w:b/>
+                <w:bCs/>
+                <w:color w:val="242424"/>
+                <w:sz w:val="21"/>
+                <w:szCs w:val="21"/>
+              </w:rPr>
+              <w:t>Sq_feet</w:t>
+            </w:r>
+            <w:proofErr w:type="spellEnd"/>
+            <w:r>
+              <w:rPr>
+                <w:rFonts w:ascii="Segoe UI" w:hAnsi="Segoe UI" w:cs="Segoe UI"/>
+                <w:b/>
+                <w:bCs/>
+                <w:color w:val="242424"/>
+                <w:sz w:val="21"/>
+                <w:szCs w:val="21"/>
+              </w:rPr>
+              <w:t xml:space="preserve"> int,</w:t>
+            </w:r>
+          </w:p>
+          <w:p>
+            <w:pPr>
+              <w:pStyle w:val="NormalWeb"/>
+              <w:shd w:val="clear" w:color="auto" w:fill="FFFFFF"/>
+              <w:spacing w:before="0" w:beforeAutospacing="0" w:after="0" w:afterAutospacing="0"/>
+              <w:rPr>
+                <w:rFonts w:ascii="Segoe UI" w:hAnsi="Segoe UI" w:cs="Segoe UI"/>
+                <w:color w:val="242424"/>
+                <w:sz w:val="21"/>
+                <w:szCs w:val="21"/>
+              </w:rPr>
+            </w:pPr>
+            <w:proofErr w:type="spellStart"/>
+            <w:r>
+              <w:rPr>
+                <w:rFonts w:ascii="Segoe UI" w:hAnsi="Segoe UI" w:cs="Segoe UI"/>
+                <w:b/>
+                <w:bCs/>
+                <w:color w:val="242424"/>
+                <w:sz w:val="21"/>
+                <w:szCs w:val="21"/>
+              </w:rPr>
+              <w:t>flat_type</w:t>
+            </w:r>
+            <w:proofErr w:type="spellEnd"/>
+            <w:r>
+              <w:rPr>
+                <w:rFonts w:ascii="Segoe UI" w:hAnsi="Segoe UI" w:cs="Segoe UI"/>
+                <w:b/>
+                <w:bCs/>
+                <w:color w:val="242424"/>
+                <w:sz w:val="21"/>
+                <w:szCs w:val="21"/>
+              </w:rPr>
+              <w:t xml:space="preserve"> string,</w:t>
+            </w:r>
+          </w:p>
+          <w:p>
+            <w:pPr>
+              <w:pStyle w:val="NormalWeb"/>
+              <w:shd w:val="clear" w:color="auto" w:fill="FFFFFF"/>
+              <w:spacing w:before="0" w:beforeAutospacing="0" w:after="0" w:afterAutospacing="0"/>
+              <w:rPr>
+                <w:rFonts w:ascii="Segoe UI" w:hAnsi="Segoe UI" w:cs="Segoe UI"/>
+                <w:color w:val="242424"/>
+                <w:sz w:val="21"/>
+                <w:szCs w:val="21"/>
+              </w:rPr>
+            </w:pPr>
+            <w:r>
+              <w:rPr>
+                <w:rFonts w:ascii="Segoe UI" w:hAnsi="Segoe UI" w:cs="Segoe UI"/>
+                <w:b/>
+                <w:bCs/>
+                <w:color w:val="242424"/>
+                <w:sz w:val="21"/>
+                <w:szCs w:val="21"/>
+              </w:rPr>
+              <w:t>Price int) ROW FORMAT DELIMITED FIELDS TERMINATED BY ',' </w:t>
+            </w:r>
+          </w:p>
+          <w:p>
+            <w:pPr>
+              <w:pStyle w:val="NormalWeb"/>
+              <w:shd w:val="clear" w:color="auto" w:fill="FFFFFF"/>
+              <w:spacing w:before="0" w:beforeAutospacing="0" w:after="0" w:afterAutospacing="0"/>
+              <w:rPr>
+                <w:rFonts w:ascii="Segoe UI" w:hAnsi="Segoe UI" w:cs="Segoe UI"/>
+                <w:color w:val="242424"/>
+                <w:sz w:val="21"/>
+                <w:szCs w:val="21"/>
+              </w:rPr>
+            </w:pPr>
+            <w:r>
+              <w:rPr>
+                <w:rFonts w:ascii="Segoe UI" w:hAnsi="Segoe UI" w:cs="Segoe UI"/>
+                <w:b/>
+                <w:bCs/>
+                <w:color w:val="242424"/>
+              </w:rPr>
+              <w:t>STORED AS </w:t>
+            </w:r>
             <w:proofErr w:type="gramStart"/>
             <w:r>
               <w:rPr>
-                <w:color w:val="85200C"/>
-                <w:sz w:val="21"/>
-                <w:szCs w:val="21"/>
-                <w:highlight w:val="white"/>
-              </w:rPr>
-              <w:t>hive.enforce</w:t>
+                <w:rFonts w:ascii="Segoe UI" w:hAnsi="Segoe UI" w:cs="Segoe UI"/>
+                <w:b/>
+                <w:bCs/>
+                <w:color w:val="242424"/>
+              </w:rPr>
+              <w:t>TEXTFILE</w:t>
+            </w:r>
+            <w:r>
+              <w:rPr>
+                <w:rFonts w:ascii="Segoe UI" w:hAnsi="Segoe UI" w:cs="Segoe UI"/>
+                <w:b/>
+                <w:bCs/>
+                <w:color w:val="242424"/>
+                <w:sz w:val="21"/>
+                <w:szCs w:val="21"/>
+              </w:rPr>
+              <w:t>;</w:t>
             </w:r>
             <w:proofErr w:type="gramEnd"/>
-            <w:r>
-              <w:rPr>
-                <w:color w:val="85200C"/>
-                <w:sz w:val="21"/>
-                <w:szCs w:val="21"/>
-                <w:highlight w:val="white"/>
-              </w:rPr>
-              <w:t>.bucketing</w:t>
-            </w:r>
-            <w:proofErr w:type="spellEnd"/>
-            <w:r>
-              <w:rPr>
-                <w:color w:val="85200C"/>
-                <w:sz w:val="21"/>
-                <w:szCs w:val="21"/>
-                <w:highlight w:val="white"/>
-              </w:rPr>
-              <w:t xml:space="preserve"> = true;</w:t>
-            </w:r>
-          </w:p>
-          <w:p>
-            <w:pPr>
-              <w:rPr>
-                <w:color w:val="85200C"/>
-                <w:sz w:val="21"/>
-                <w:szCs w:val="21"/>
-                <w:highlight w:val="white"/>
-              </w:rPr>
-            </w:pPr>
-            <w:r>
-              <w:rPr>
-                <w:color w:val="85200C"/>
-                <w:sz w:val="21"/>
-                <w:szCs w:val="21"/>
-                <w:highlight w:val="white"/>
-              </w:rPr>
-              <w:t xml:space="preserve">set </w:t>
-            </w:r>
-            <w:proofErr w:type="spellStart"/>
-            <w:proofErr w:type="gramStart"/>
-            <w:r>
-              <w:rPr>
-                <w:color w:val="85200C"/>
-                <w:sz w:val="21"/>
-                <w:szCs w:val="21"/>
-                <w:highlight w:val="white"/>
-              </w:rPr>
-              <w:t>hive.exec</w:t>
-            </w:r>
-            <w:proofErr w:type="gramEnd"/>
-            <w:r>
-              <w:rPr>
-                <w:color w:val="85200C"/>
-                <w:sz w:val="21"/>
-                <w:szCs w:val="21"/>
-                <w:highlight w:val="white"/>
-              </w:rPr>
-              <w:t>.dynamic.partition.mode</w:t>
-            </w:r>
-            <w:proofErr w:type="spellEnd"/>
-            <w:r>
-              <w:rPr>
-                <w:color w:val="85200C"/>
-                <w:sz w:val="21"/>
-                <w:szCs w:val="21"/>
-                <w:highlight w:val="white"/>
-              </w:rPr>
-              <w:t>=</w:t>
-            </w:r>
-            <w:proofErr w:type="spellStart"/>
-            <w:r>
-              <w:rPr>
-                <w:color w:val="85200C"/>
-                <w:sz w:val="21"/>
-                <w:szCs w:val="21"/>
-                <w:highlight w:val="white"/>
-              </w:rPr>
-              <w:t>nonstrict</w:t>
-            </w:r>
-            <w:proofErr w:type="spellEnd"/>
-            <w:r>
-              <w:rPr>
-                <w:color w:val="85200C"/>
-                <w:sz w:val="21"/>
-                <w:szCs w:val="21"/>
-                <w:highlight w:val="white"/>
-              </w:rPr>
-              <w:t>;</w:t>
-            </w:r>
           </w:p>
           <w:p>
             <w:pPr>
@@ -4976,289 +4776,6 @@
           <w:p>
             <w:pPr>
               <w:rPr>
-                <w:color w:val="444444"/>
-                <w:sz w:val="21"/>
-                <w:szCs w:val="21"/>
-                <w:highlight w:val="white"/>
-              </w:rPr>
-            </w:pPr>
-          </w:p>
-          <w:p>
-            <w:pPr>
-              <w:rPr>
-                <w:color w:val="274E13"/>
-                <w:sz w:val="21"/>
-                <w:szCs w:val="21"/>
-                <w:highlight w:val="white"/>
-              </w:rPr>
-            </w:pPr>
-            <w:r>
-              <w:rPr>
-                <w:color w:val="274E13"/>
-                <w:sz w:val="21"/>
-                <w:szCs w:val="21"/>
-                <w:highlight w:val="white"/>
-              </w:rPr>
-              <w:t xml:space="preserve">create table </w:t>
-            </w:r>
-            <w:proofErr w:type="spellStart"/>
-            <w:r>
-              <w:rPr>
-                <w:color w:val="274E13"/>
-                <w:sz w:val="21"/>
-                <w:szCs w:val="21"/>
-                <w:highlight w:val="white"/>
-              </w:rPr>
-              <w:t>bucket_</w:t>
-            </w:r>
-            <w:proofErr w:type="gramStart"/>
-            <w:r>
-              <w:rPr>
-                <w:color w:val="274E13"/>
-                <w:sz w:val="21"/>
-                <w:szCs w:val="21"/>
-                <w:highlight w:val="white"/>
-              </w:rPr>
-              <w:t>table</w:t>
-            </w:r>
-            <w:proofErr w:type="spellEnd"/>
-            <w:r>
-              <w:rPr>
-                <w:color w:val="274E13"/>
-                <w:sz w:val="21"/>
-                <w:szCs w:val="21"/>
-                <w:highlight w:val="white"/>
-              </w:rPr>
-              <w:t>(</w:t>
-            </w:r>
-            <w:proofErr w:type="gramEnd"/>
-            <w:r>
-              <w:rPr>
-                <w:color w:val="274E13"/>
-                <w:sz w:val="21"/>
-                <w:szCs w:val="21"/>
-                <w:highlight w:val="white"/>
-              </w:rPr>
-              <w:t>Street string,</w:t>
-            </w:r>
-          </w:p>
-          <w:p>
-            <w:pPr>
-              <w:rPr>
-                <w:color w:val="274E13"/>
-                <w:sz w:val="21"/>
-                <w:szCs w:val="21"/>
-                <w:highlight w:val="white"/>
-              </w:rPr>
-            </w:pPr>
-            <w:r>
-              <w:rPr>
-                <w:color w:val="274E13"/>
-                <w:sz w:val="21"/>
-                <w:szCs w:val="21"/>
-                <w:highlight w:val="white"/>
-              </w:rPr>
-              <w:t>Zip string,</w:t>
-            </w:r>
-          </w:p>
-          <w:p>
-            <w:pPr>
-              <w:rPr>
-                <w:color w:val="274E13"/>
-                <w:sz w:val="21"/>
-                <w:szCs w:val="21"/>
-                <w:highlight w:val="white"/>
-              </w:rPr>
-            </w:pPr>
-            <w:r>
-              <w:rPr>
-                <w:color w:val="274E13"/>
-                <w:sz w:val="21"/>
-                <w:szCs w:val="21"/>
-                <w:highlight w:val="white"/>
-              </w:rPr>
-              <w:t>State string,</w:t>
-            </w:r>
-          </w:p>
-          <w:p>
-            <w:pPr>
-              <w:rPr>
-                <w:color w:val="274E13"/>
-                <w:sz w:val="21"/>
-                <w:szCs w:val="21"/>
-                <w:highlight w:val="white"/>
-              </w:rPr>
-            </w:pPr>
-            <w:r>
-              <w:rPr>
-                <w:color w:val="274E13"/>
-                <w:sz w:val="21"/>
-                <w:szCs w:val="21"/>
-                <w:highlight w:val="white"/>
-              </w:rPr>
-              <w:t>Beds string,</w:t>
-            </w:r>
-          </w:p>
-          <w:p>
-            <w:pPr>
-              <w:rPr>
-                <w:color w:val="274E13"/>
-                <w:sz w:val="21"/>
-                <w:szCs w:val="21"/>
-                <w:highlight w:val="white"/>
-              </w:rPr>
-            </w:pPr>
-            <w:r>
-              <w:rPr>
-                <w:color w:val="274E13"/>
-                <w:sz w:val="21"/>
-                <w:szCs w:val="21"/>
-                <w:highlight w:val="white"/>
-              </w:rPr>
-              <w:t>Baths string,</w:t>
-            </w:r>
-          </w:p>
-          <w:p>
-            <w:pPr>
-              <w:rPr>
-                <w:color w:val="274E13"/>
-                <w:sz w:val="21"/>
-                <w:szCs w:val="21"/>
-                <w:highlight w:val="white"/>
-              </w:rPr>
-            </w:pPr>
-            <w:proofErr w:type="spellStart"/>
-            <w:r>
-              <w:rPr>
-                <w:color w:val="274E13"/>
-                <w:sz w:val="21"/>
-                <w:szCs w:val="21"/>
-                <w:highlight w:val="white"/>
-              </w:rPr>
-              <w:t>Sq_feet</w:t>
-            </w:r>
-            <w:proofErr w:type="spellEnd"/>
-            <w:r>
-              <w:rPr>
-                <w:color w:val="274E13"/>
-                <w:sz w:val="21"/>
-                <w:szCs w:val="21"/>
-                <w:highlight w:val="white"/>
-              </w:rPr>
-              <w:t xml:space="preserve"> int,</w:t>
-            </w:r>
-          </w:p>
-          <w:p>
-            <w:pPr>
-              <w:rPr>
-                <w:color w:val="274E13"/>
-                <w:sz w:val="21"/>
-                <w:szCs w:val="21"/>
-                <w:highlight w:val="white"/>
-              </w:rPr>
-            </w:pPr>
-            <w:proofErr w:type="spellStart"/>
-            <w:r>
-              <w:rPr>
-                <w:color w:val="274E13"/>
-                <w:sz w:val="21"/>
-                <w:szCs w:val="21"/>
-                <w:highlight w:val="white"/>
-              </w:rPr>
-              <w:t>flat_type</w:t>
-            </w:r>
-            <w:proofErr w:type="spellEnd"/>
-            <w:r>
-              <w:rPr>
-                <w:color w:val="274E13"/>
-                <w:sz w:val="21"/>
-                <w:szCs w:val="21"/>
-                <w:highlight w:val="white"/>
-              </w:rPr>
-              <w:t xml:space="preserve"> string,</w:t>
-            </w:r>
-          </w:p>
-          <w:p>
-            <w:pPr>
-              <w:rPr>
-                <w:color w:val="274E13"/>
-                <w:sz w:val="21"/>
-                <w:szCs w:val="21"/>
-                <w:highlight w:val="white"/>
-              </w:rPr>
-            </w:pPr>
-            <w:r>
-              <w:rPr>
-                <w:color w:val="274E13"/>
-                <w:sz w:val="21"/>
-                <w:szCs w:val="21"/>
-                <w:highlight w:val="white"/>
-              </w:rPr>
-              <w:t xml:space="preserve">Price int) partitioned </w:t>
-            </w:r>
-            <w:proofErr w:type="gramStart"/>
-            <w:r>
-              <w:rPr>
-                <w:color w:val="274E13"/>
-                <w:sz w:val="21"/>
-                <w:szCs w:val="21"/>
-                <w:highlight w:val="white"/>
-              </w:rPr>
-              <w:t>by(</w:t>
-            </w:r>
-            <w:proofErr w:type="gramEnd"/>
-            <w:r>
-              <w:rPr>
-                <w:b/>
-                <w:color w:val="274E13"/>
-                <w:sz w:val="21"/>
-                <w:szCs w:val="21"/>
-                <w:highlight w:val="white"/>
-              </w:rPr>
-              <w:t>city</w:t>
-            </w:r>
-            <w:r>
-              <w:rPr>
-                <w:color w:val="274E13"/>
-                <w:sz w:val="21"/>
-                <w:szCs w:val="21"/>
-                <w:highlight w:val="white"/>
-              </w:rPr>
-              <w:t xml:space="preserve"> string) clustered by (</w:t>
-            </w:r>
-            <w:r>
-              <w:rPr>
-                <w:b/>
-                <w:color w:val="274E13"/>
-                <w:sz w:val="21"/>
-                <w:szCs w:val="21"/>
-                <w:highlight w:val="white"/>
-              </w:rPr>
-              <w:t>street</w:t>
-            </w:r>
-            <w:r>
-              <w:rPr>
-                <w:color w:val="274E13"/>
-                <w:sz w:val="21"/>
-                <w:szCs w:val="21"/>
-                <w:highlight w:val="white"/>
-              </w:rPr>
-              <w:t>) into 4 buckets ROW FORMAT DELIMITED FIELDS TERMINATED BY ',';</w:t>
-            </w:r>
-          </w:p>
-          <w:p>
-            <w:pPr>
-              <w:rPr>
-                <w:color w:val="444444"/>
-                <w:sz w:val="21"/>
-                <w:szCs w:val="21"/>
-                <w:highlight w:val="white"/>
-              </w:rPr>
-            </w:pPr>
-          </w:p>
-          <w:p>
-            <w:pPr>
-              <w:rPr>
                 <w:color w:val="A64D79"/>
                 <w:sz w:val="21"/>
                 <w:szCs w:val="21"/>
@@ -5272,16 +4789,7 @@
                 <w:szCs w:val="21"/>
                 <w:highlight w:val="white"/>
               </w:rPr>
-              <w:t xml:space="preserve">insert </w:t>
-            </w:r>
-            <w:r>
-              <w:rPr>
-                <w:color w:val="B45F06"/>
-                <w:sz w:val="21"/>
-                <w:szCs w:val="21"/>
-                <w:highlight w:val="white"/>
-              </w:rPr>
-              <w:t xml:space="preserve">into table </w:t>
+              <w:t xml:space="preserve">insert into table </w:t>
             </w:r>
             <w:proofErr w:type="spellStart"/>
             <w:r>
@@ -5395,6 +4903,7 @@
           <w:szCs w:val="21"/>
           <w:highlight w:val="white"/>
         </w:rPr>
+        <w:lastRenderedPageBreak/>
         <w:t>Note:-</w:t>
       </w:r>
       <w:proofErr w:type="gramEnd"/>
@@ -5840,16 +5349,7 @@
                 <w:szCs w:val="21"/>
                 <w:highlight w:val="white"/>
               </w:rPr>
-              <w:t>inse</w:t>
-            </w:r>
-            <w:r>
-              <w:rPr>
-                <w:color w:val="1155CC"/>
-                <w:sz w:val="21"/>
-                <w:szCs w:val="21"/>
-                <w:highlight w:val="white"/>
-              </w:rPr>
-              <w:t>rt into table employee partition(department='BIGDATA') values(10001,'rajesh',29,50000</w:t>
+              <w:t>insert into table employee partition(department='BIGDATA') values(10001,'rajesh',29,50000</w:t>
             </w:r>
             <w:proofErr w:type="gramStart"/>
             <w:r>
@@ -6713,7 +6213,6 @@
                 <w:szCs w:val="21"/>
                 <w:highlight w:val="white"/>
               </w:rPr>
-              <w:lastRenderedPageBreak/>
               <w:t>cd</w:t>
             </w:r>
           </w:p>
@@ -6807,6 +6306,7 @@
           <w:szCs w:val="23"/>
           <w:highlight w:val="white"/>
         </w:rPr>
+        <w:lastRenderedPageBreak/>
         <w:t xml:space="preserve">Static partitioning </w:t>
       </w:r>
       <w:proofErr w:type="gramStart"/>
@@ -7125,17 +6625,7 @@
                 <w:szCs w:val="19"/>
                 <w:highlight w:val="white"/>
               </w:rPr>
-              <w:t xml:space="preserve"> fs -</w:t>
-            </w:r>
-            <w:r>
-              <w:rPr>
-                <w:rFonts w:ascii="Roboto" w:eastAsia="Roboto" w:hAnsi="Roboto" w:cs="Roboto"/>
-                <w:color w:val="B45F06"/>
-                <w:sz w:val="19"/>
-                <w:szCs w:val="19"/>
-                <w:highlight w:val="white"/>
-              </w:rPr>
-              <w:t>put file1 /warehouse/tablespace/external/hive/</w:t>
+              <w:t xml:space="preserve"> fs -put file1 /warehouse/tablespace/external/hive/</w:t>
             </w:r>
             <w:proofErr w:type="spellStart"/>
             <w:r>
@@ -7291,14 +6781,7 @@
                 <w:sz w:val="18"/>
                 <w:szCs w:val="18"/>
               </w:rPr>
-              <w:t>ha</w:t>
-            </w:r>
-            <w:r>
-              <w:rPr>
-                <w:sz w:val="18"/>
-                <w:szCs w:val="18"/>
-              </w:rPr>
-              <w:t>doop</w:t>
+              <w:t>hadoop</w:t>
             </w:r>
             <w:proofErr w:type="spellEnd"/>
             <w:r>
@@ -7892,6 +7375,7 @@
             <w:r>
               <w:rPr>
                 <w:rFonts w:ascii="Roboto" w:eastAsia="Roboto" w:hAnsi="Roboto" w:cs="Roboto"/>
+                <w:noProof/>
                 <w:color w:val="B45F06"/>
                 <w:sz w:val="23"/>
                 <w:szCs w:val="23"/>
@@ -7912,7 +7396,7 @@
                           <pic:cNvPicPr/>
                         </pic:nvPicPr>
                         <pic:blipFill>
-                          <a:blip r:embed="rId10"/>
+                          <a:blip r:embed="rId7"/>
                           <a:stretch>
                             <a:fillRect/>
                           </a:stretch>
@@ -8374,7 +7858,6 @@
           <w:szCs w:val="21"/>
           <w:highlight w:val="white"/>
         </w:rPr>
-        <w:lastRenderedPageBreak/>
         <w:t xml:space="preserve">Quit the hive </w:t>
       </w:r>
       <w:proofErr w:type="gramStart"/>
@@ -9548,6 +9031,23 @@
       </w:tblCellMar>
     </w:tblPr>
   </w:style>
+  <w:style w:type="paragraph" w:styleId="NormalWeb">
+    <w:name w:val="Normal (Web)"/>
+    <w:basedOn w:val="Normal"/>
+    <w:uiPriority w:val="99"/>
+    <w:semiHidden/>
+    <w:unhideWhenUsed/>
+    <w:rsid w:val="002B4C55"/>
+    <w:pPr>
+      <w:spacing w:before="100" w:beforeAutospacing="1" w:after="100" w:afterAutospacing="1" w:line="240" w:lineRule="auto"/>
+    </w:pPr>
+    <w:rPr>
+      <w:rFonts w:ascii="Times New Roman" w:eastAsia="Times New Roman" w:hAnsi="Times New Roman" w:cs="Times New Roman"/>
+      <w:sz w:val="24"/>
+      <w:szCs w:val="24"/>
+      <w:lang w:val="en-US"/>
+    </w:rPr>
+  </w:style>
 </w:styles>
 </file>
 
